--- a/auca/Sem-3/softwareEngineering/Assignments/Solution/Assignment_4_Answers.docx
+++ b/auca/Sem-3/softwareEngineering/Assignments/Solution/Assignment_4_Answers.docx
@@ -19,16 +19,7 @@
           <w:sz w:val="22"/>
           <w:szCs w:val="22"/>
         </w:rPr>
-        <w:t>Assignment 4</w:t>
-      </w:r>
-      <w:r>
-        <w:rPr>
-          <w:rFonts w:ascii="Arial" w:hAnsi="Arial" w:cs="Arial"/>
-          <w:color w:val="000000" w:themeColor="text1"/>
-          <w:sz w:val="22"/>
-          <w:szCs w:val="22"/>
-        </w:rPr>
-        <w:t xml:space="preserve"> Report – Software Engineering</w:t>
+        <w:t>Assignment 4 Report – Software Engineering</w:t>
       </w:r>
     </w:p>
     <w:p>
@@ -174,17 +165,8 @@
           <w:rFonts w:ascii="Arial" w:hAnsi="Arial" w:cs="Arial"/>
           <w:color w:val="000000" w:themeColor="text1"/>
         </w:rPr>
-        <w:t xml:space="preserve"> </w:t>
-      </w:r>
-      <w:r>
-        <w:rPr>
-          <w:rFonts w:ascii="Arial" w:hAnsi="Arial" w:cs="Arial"/>
-          <w:color w:val="000000" w:themeColor="text1"/>
-        </w:rPr>
-        <w:t>Joseph</w:t>
-      </w:r>
-      <w:bookmarkStart w:id="0" w:name="_GoBack"/>
-      <w:bookmarkEnd w:id="0"/>
+        <w:t xml:space="preserve"> Joseph</w:t>
+      </w:r>
       <w:r>
         <w:rPr>
           <w:rFonts w:ascii="Arial" w:hAnsi="Arial" w:cs="Arial"/>
@@ -334,12 +316,6 @@
           <w:color w:val="000000" w:themeColor="text1"/>
         </w:rPr>
         <w:br/>
-      </w:r>
-      <w:r>
-        <w:rPr>
-          <w:rFonts w:ascii="Arial" w:hAnsi="Arial" w:cs="Arial"/>
-          <w:color w:val="000000" w:themeColor="text1"/>
-        </w:rPr>
         <w:t xml:space="preserve">A Finite State Machine (FSM) represents systems as a set of finite states and transitions triggered by events. It is mainly used for sequential control and deterministic systems. </w:t>
       </w:r>
       <w:r>
@@ -348,14 +324,7 @@
           <w:color w:val="000000" w:themeColor="text1"/>
         </w:rPr>
         <w:br/>
-        <w:t>In contrast, a Petri Net models systems using places, transitions, and token</w:t>
-      </w:r>
-      <w:r>
-        <w:rPr>
-          <w:rFonts w:ascii="Arial" w:hAnsi="Arial" w:cs="Arial"/>
-          <w:color w:val="000000" w:themeColor="text1"/>
-        </w:rPr>
-        <w:t xml:space="preserve">s, allowing representation of concurrency and synchronization. FSMs are limited to linear state transitions, while Petri Nets can represent multiple events occurring simultaneously. </w:t>
+        <w:t xml:space="preserve">In contrast, a Petri Net models systems using places, transitions, and tokens, allowing representation of concurrency and synchronization. FSMs are limited to linear state transitions, while Petri Nets can represent multiple events occurring simultaneously. </w:t>
       </w:r>
       <w:r>
         <w:rPr>
@@ -363,14 +332,7 @@
           <w:color w:val="000000" w:themeColor="text1"/>
         </w:rPr>
         <w:br/>
-        <w:t>FSMs are commonly used in digital circuits and communication protocols, w</w:t>
-      </w:r>
-      <w:r>
-        <w:rPr>
-          <w:rFonts w:ascii="Arial" w:hAnsi="Arial" w:cs="Arial"/>
-          <w:color w:val="000000" w:themeColor="text1"/>
-        </w:rPr>
-        <w:t>hereas Petri Nets are used in workflow, distributed, and manufacturing systems.</w:t>
+        <w:t>FSMs are commonly used in digital circuits and communication protocols, whereas Petri Nets are used in workflow, distributed, and manufacturing systems.</w:t>
       </w:r>
       <w:r>
         <w:rPr>
@@ -409,14 +371,7 @@
           <w:color w:val="000000" w:themeColor="text1"/>
         </w:rPr>
         <w:br/>
-        <w:t>Petri Nets naturally support concurrency and synchronization using tokens flowing through transitions. Multiple trans</w:t>
-      </w:r>
-      <w:r>
-        <w:rPr>
-          <w:rFonts w:ascii="Arial" w:hAnsi="Arial" w:cs="Arial"/>
-          <w:color w:val="000000" w:themeColor="text1"/>
-        </w:rPr>
-        <w:t xml:space="preserve">itions can fire simultaneously if their input places have tokens, representing concurrent events. </w:t>
+        <w:t xml:space="preserve">Petri Nets naturally support concurrency and synchronization using tokens flowing through transitions. Multiple transitions can fire simultaneously if their input places have tokens, representing concurrent events. </w:t>
       </w:r>
       <w:r>
         <w:rPr>
@@ -432,14 +387,7 @@
           <w:color w:val="000000" w:themeColor="text1"/>
         </w:rPr>
         <w:br/>
-        <w:t>For example, in a manufactur</w:t>
-      </w:r>
-      <w:r>
-        <w:rPr>
-          <w:rFonts w:ascii="Arial" w:hAnsi="Arial" w:cs="Arial"/>
-          <w:color w:val="000000" w:themeColor="text1"/>
-        </w:rPr>
-        <w:t>ing process, two machines can operate concurrently using Petri Nets, but FSMs would require multiple independent machines modeled separately.</w:t>
+        <w:t>For example, in a manufacturing process, two machines can operate concurrently using Petri Nets, but FSMs would require multiple independent machines modeled separately.</w:t>
       </w:r>
       <w:r>
         <w:rPr>
@@ -478,14 +426,7 @@
           <w:color w:val="000000" w:themeColor="text1"/>
         </w:rPr>
         <w:br/>
-        <w:t>FSMs struggle with scalability when modeling systems with num</w:t>
-      </w:r>
-      <w:r>
-        <w:rPr>
-          <w:rFonts w:ascii="Arial" w:hAnsi="Arial" w:cs="Arial"/>
-          <w:color w:val="000000" w:themeColor="text1"/>
-        </w:rPr>
-        <w:t xml:space="preserve">erous interacting states. As complexity grows, the number of states increases exponentially, leading to the state explosion problem. </w:t>
+        <w:t xml:space="preserve">FSMs struggle with scalability when modeling systems with numerous interacting states. As complexity grows, the number of states increases exponentially, leading to the state explosion problem. </w:t>
       </w:r>
       <w:r>
         <w:rPr>
@@ -493,14 +434,7 @@
           <w:color w:val="000000" w:themeColor="text1"/>
         </w:rPr>
         <w:br/>
-        <w:t>This makes FSMs less effective for complex systems such as communication networks or manufacturing processes where multipl</w:t>
-      </w:r>
-      <w:r>
-        <w:rPr>
-          <w:rFonts w:ascii="Arial" w:hAnsi="Arial" w:cs="Arial"/>
-          <w:color w:val="000000" w:themeColor="text1"/>
-        </w:rPr>
-        <w:t xml:space="preserve">e events occur concurrently. They also lack </w:t>
+        <w:t xml:space="preserve">This makes FSMs less effective for complex systems such as communication networks or manufacturing processes where multiple events occur concurrently. They also lack </w:t>
       </w:r>
       <w:r>
         <w:rPr>
@@ -547,14 +481,7 @@
           <w:color w:val="000000" w:themeColor="text1"/>
         </w:rPr>
         <w:br/>
-        <w:t>A Deterministic FSM (DFSM) has exactly one transition for each input from any given state, ensuring predict</w:t>
-      </w:r>
-      <w:r>
-        <w:rPr>
-          <w:rFonts w:ascii="Arial" w:hAnsi="Arial" w:cs="Arial"/>
-          <w:color w:val="000000" w:themeColor="text1"/>
-        </w:rPr>
-        <w:t xml:space="preserve">able behavior. A Non-Deterministic FSM (NFSM) allows multiple transitions for the same input, representing uncertainty or multiple possible paths. </w:t>
+        <w:t xml:space="preserve">A Deterministic FSM (DFSM) has exactly one transition for each input from any given state, ensuring predictable behavior. A Non-Deterministic FSM (NFSM) allows multiple transitions for the same input, representing uncertainty or multiple possible paths. </w:t>
       </w:r>
       <w:r>
         <w:rPr>
@@ -562,14 +489,7 @@
           <w:color w:val="000000" w:themeColor="text1"/>
         </w:rPr>
         <w:br/>
-        <w:t>NFSMs are more appropriate for systems involving unpredictable user behavior or decision-making, such as int</w:t>
-      </w:r>
-      <w:r>
-        <w:rPr>
-          <w:rFonts w:ascii="Arial" w:hAnsi="Arial" w:cs="Arial"/>
-          <w:color w:val="000000" w:themeColor="text1"/>
-        </w:rPr>
-        <w:t>eractive software or AI-driven decision systems.</w:t>
+        <w:t>NFSMs are more appropriate for systems involving unpredictable user behavior or decision-making, such as interactive software or AI-driven decision systems.</w:t>
       </w:r>
       <w:r>
         <w:rPr>
@@ -608,14 +528,7 @@
           <w:color w:val="000000" w:themeColor="text1"/>
         </w:rPr>
         <w:br/>
-        <w:t>Petri Nets are both graphical and mathematical tools. The graphical aspect provides an intuitive visual representation of processes through places, transit</w:t>
-      </w:r>
-      <w:r>
-        <w:rPr>
-          <w:rFonts w:ascii="Arial" w:hAnsi="Arial" w:cs="Arial"/>
-          <w:color w:val="000000" w:themeColor="text1"/>
-        </w:rPr>
-        <w:t xml:space="preserve">ions, and tokens. </w:t>
+        <w:t xml:space="preserve">Petri Nets are both graphical and mathematical tools. The graphical aspect provides an intuitive visual representation of processes through places, transitions, and tokens. </w:t>
       </w:r>
       <w:r>
         <w:rPr>
@@ -666,14 +579,7 @@
           <w:rFonts w:ascii="Arial" w:hAnsi="Arial" w:cs="Arial"/>
           <w:color w:val="000000" w:themeColor="text1"/>
         </w:rPr>
-        <w:t xml:space="preserve">Question 1: Automated Parking </w:t>
-      </w:r>
-      <w:r>
-        <w:rPr>
-          <w:rFonts w:ascii="Arial" w:hAnsi="Arial" w:cs="Arial"/>
-          <w:color w:val="000000" w:themeColor="text1"/>
-        </w:rPr>
-        <w:t>Gate System (FSM)</w:t>
+        <w:t>Question 1: Automated Parking Gate System (FSM)</w:t>
       </w:r>
     </w:p>
     <w:p>
@@ -743,7 +649,39 @@
           <w:rFonts w:ascii="Arial" w:hAnsi="Arial" w:cs="Arial"/>
           <w:color w:val="000000" w:themeColor="text1"/>
         </w:rPr>
-        <w:t>, GateOpen, GateClose.</w:t>
+        <w:t xml:space="preserve">, </w:t>
+      </w:r>
+      <w:proofErr w:type="spellStart"/>
+      <w:r>
+        <w:rPr>
+          <w:rFonts w:ascii="Arial" w:hAnsi="Arial" w:cs="Arial"/>
+          <w:color w:val="000000" w:themeColor="text1"/>
+        </w:rPr>
+        <w:t>GateOpen</w:t>
+      </w:r>
+      <w:proofErr w:type="spellEnd"/>
+      <w:r>
+        <w:rPr>
+          <w:rFonts w:ascii="Arial" w:hAnsi="Arial" w:cs="Arial"/>
+          <w:color w:val="000000" w:themeColor="text1"/>
+        </w:rPr>
+        <w:t xml:space="preserve">, </w:t>
+      </w:r>
+      <w:proofErr w:type="spellStart"/>
+      <w:r>
+        <w:rPr>
+          <w:rFonts w:ascii="Arial" w:hAnsi="Arial" w:cs="Arial"/>
+          <w:color w:val="000000" w:themeColor="text1"/>
+        </w:rPr>
+        <w:t>GateClose</w:t>
+      </w:r>
+      <w:proofErr w:type="spellEnd"/>
+      <w:r>
+        <w:rPr>
+          <w:rFonts w:ascii="Arial" w:hAnsi="Arial" w:cs="Arial"/>
+          <w:color w:val="000000" w:themeColor="text1"/>
+        </w:rPr>
+        <w:t>.</w:t>
       </w:r>
       <w:r>
         <w:rPr>
@@ -811,14 +749,7 @@
           <w:rFonts w:ascii="Arial" w:hAnsi="Arial" w:cs="Arial"/>
           <w:color w:val="000000" w:themeColor="text1"/>
         </w:rPr>
-        <w:t xml:space="preserve"> </w:t>
-      </w:r>
-      <w:r>
-        <w:rPr>
-          <w:rFonts w:ascii="Arial" w:hAnsi="Arial" w:cs="Arial"/>
-          <w:color w:val="000000" w:themeColor="text1"/>
-        </w:rPr>
-        <w:t>State Transition Diagram (FSM)</w:t>
+        <w:t xml:space="preserve"> State Transition Diagram (FSM)</w:t>
       </w:r>
     </w:p>
     <w:p>
@@ -833,6 +764,7 @@
         <w:rPr>
           <w:rFonts w:ascii="Arial" w:hAnsi="Arial" w:cs="Arial"/>
           <w:b/>
+          <w:noProof/>
           <w:color w:val="000000" w:themeColor="text1"/>
         </w:rPr>
         <w:drawing>
@@ -1672,14 +1604,7 @@
           <w:rFonts w:ascii="Arial" w:hAnsi="Arial" w:cs="Arial"/>
           <w:color w:val="000000" w:themeColor="text1"/>
         </w:rPr>
-        <w:t>The FSM ensures safety and reliabilit</w:t>
-      </w:r>
-      <w:r>
-        <w:rPr>
-          <w:rFonts w:ascii="Arial" w:hAnsi="Arial" w:cs="Arial"/>
-          <w:color w:val="000000" w:themeColor="text1"/>
-        </w:rPr>
-        <w:t>y by validating inputs before actions occur (e.g., the gate opens only after a valid card) and by returning to the idle state to await the next vehicle.</w:t>
+        <w:t>The FSM ensures safety and reliability by validating inputs before actions occur (e.g., the gate opens only after a valid card) and by returning to the idle state to await the next vehicle.</w:t>
       </w:r>
       <w:r>
         <w:rPr>
@@ -1763,14 +1688,39 @@
           <w:rFonts w:ascii="Arial" w:hAnsi="Arial" w:cs="Arial"/>
           <w:color w:val="000000" w:themeColor="text1"/>
         </w:rPr>
-        <w:t>, ProductSelec</w:t>
-      </w:r>
-      <w:r>
-        <w:rPr>
-          <w:rFonts w:ascii="Arial" w:hAnsi="Arial" w:cs="Arial"/>
-          <w:color w:val="000000" w:themeColor="text1"/>
-        </w:rPr>
-        <w:t>ted, ProductDispensed.</w:t>
+        <w:t xml:space="preserve">, </w:t>
+      </w:r>
+      <w:proofErr w:type="spellStart"/>
+      <w:r>
+        <w:rPr>
+          <w:rFonts w:ascii="Arial" w:hAnsi="Arial" w:cs="Arial"/>
+          <w:color w:val="000000" w:themeColor="text1"/>
+        </w:rPr>
+        <w:t>ProductSelected</w:t>
+      </w:r>
+      <w:proofErr w:type="spellEnd"/>
+      <w:r>
+        <w:rPr>
+          <w:rFonts w:ascii="Arial" w:hAnsi="Arial" w:cs="Arial"/>
+          <w:color w:val="000000" w:themeColor="text1"/>
+        </w:rPr>
+        <w:t xml:space="preserve">, </w:t>
+      </w:r>
+      <w:proofErr w:type="spellStart"/>
+      <w:r>
+        <w:rPr>
+          <w:rFonts w:ascii="Arial" w:hAnsi="Arial" w:cs="Arial"/>
+          <w:color w:val="000000" w:themeColor="text1"/>
+        </w:rPr>
+        <w:t>ProductDispensed</w:t>
+      </w:r>
+      <w:proofErr w:type="spellEnd"/>
+      <w:r>
+        <w:rPr>
+          <w:rFonts w:ascii="Arial" w:hAnsi="Arial" w:cs="Arial"/>
+          <w:color w:val="000000" w:themeColor="text1"/>
+        </w:rPr>
+        <w:t>.</w:t>
       </w:r>
       <w:r>
         <w:rPr>
@@ -1786,14 +1736,7 @@
           <w:color w:val="000000" w:themeColor="text1"/>
         </w:rPr>
         <w:br/>
-        <w:t>Tokens represent the current system state, and concurrency is shown when multiple processes (e.g., verifying coin and waiting for selection) happen si</w:t>
-      </w:r>
-      <w:r>
-        <w:rPr>
-          <w:rFonts w:ascii="Arial" w:hAnsi="Arial" w:cs="Arial"/>
-          <w:color w:val="000000" w:themeColor="text1"/>
-        </w:rPr>
-        <w:t>multaneously.</w:t>
+        <w:t>Tokens represent the current system state, and concurrency is shown when multiple processes (e.g., verifying coin and waiting for selection) happen simultaneously.</w:t>
       </w:r>
     </w:p>
     <w:p>
@@ -1808,14 +1751,7 @@
           <w:rFonts w:ascii="Arial" w:hAnsi="Arial" w:cs="Arial"/>
           <w:color w:val="000000" w:themeColor="text1"/>
         </w:rPr>
-        <w:t xml:space="preserve">2. </w:t>
-      </w:r>
-      <w:r>
-        <w:rPr>
-          <w:rFonts w:ascii="Arial" w:hAnsi="Arial" w:cs="Arial"/>
-          <w:color w:val="000000" w:themeColor="text1"/>
-        </w:rPr>
-        <w:t>Petri Net diagram representing the process</w:t>
+        <w:t>2. Petri Net diagram representing the process</w:t>
       </w:r>
     </w:p>
     <w:p>
@@ -1836,6 +1772,7 @@
       <w:r>
         <w:rPr>
           <w:rFonts w:ascii="Arial" w:hAnsi="Arial" w:cs="Arial"/>
+          <w:noProof/>
           <w:color w:val="000000" w:themeColor="text1"/>
         </w:rPr>
         <w:drawing>
@@ -2320,21 +2257,61 @@
           <w:color w:val="000000" w:themeColor="text1"/>
         </w:rPr>
         <w:br/>
-        <w:t>Entities: Student</w:t>
-      </w:r>
-      <w:r>
-        <w:rPr>
-          <w:rFonts w:ascii="Arial" w:hAnsi="Arial" w:cs="Arial"/>
-          <w:color w:val="000000" w:themeColor="text1"/>
-        </w:rPr>
-        <w:t>(StudentID, Name, Email), Course(CourseID, Title, Credits), Instructor(InstructorID, Name, Department).</w:t>
-      </w:r>
+        <w:t xml:space="preserve">Entities: </w:t>
+      </w:r>
+      <w:proofErr w:type="gramStart"/>
+      <w:r>
+        <w:rPr>
+          <w:rFonts w:ascii="Arial" w:hAnsi="Arial" w:cs="Arial"/>
+          <w:color w:val="000000" w:themeColor="text1"/>
+        </w:rPr>
+        <w:t>Student(</w:t>
+      </w:r>
+      <w:proofErr w:type="gramEnd"/>
+      <w:r>
+        <w:rPr>
+          <w:rFonts w:ascii="Arial" w:hAnsi="Arial" w:cs="Arial"/>
+          <w:color w:val="000000" w:themeColor="text1"/>
+        </w:rPr>
+        <w:t>StudentID, Name, Email), Course(CourseID, Title, Credits), Instructor(</w:t>
+      </w:r>
+      <w:proofErr w:type="spellStart"/>
+      <w:r>
+        <w:rPr>
+          <w:rFonts w:ascii="Arial" w:hAnsi="Arial" w:cs="Arial"/>
+          <w:color w:val="000000" w:themeColor="text1"/>
+        </w:rPr>
+        <w:t>InstructorID</w:t>
+      </w:r>
+      <w:proofErr w:type="spellEnd"/>
+      <w:r>
+        <w:rPr>
+          <w:rFonts w:ascii="Arial" w:hAnsi="Arial" w:cs="Arial"/>
+          <w:color w:val="000000" w:themeColor="text1"/>
+        </w:rPr>
+        <w:t>, Name, Department).</w:t>
+      </w:r>
+    </w:p>
+    <w:p>
+      <w:pPr>
+        <w:rPr>
+          <w:rFonts w:ascii="Arial" w:hAnsi="Arial" w:cs="Arial"/>
+          <w:color w:val="000000" w:themeColor="text1"/>
+        </w:rPr>
+      </w:pPr>
       <w:r>
         <w:rPr>
           <w:rFonts w:ascii="Arial" w:hAnsi="Arial" w:cs="Arial"/>
           <w:color w:val="000000" w:themeColor="text1"/>
         </w:rPr>
         <w:br/>
+      </w:r>
+      <w:r>
+        <w:rPr>
+          <w:rFonts w:ascii="Arial" w:hAnsi="Arial" w:cs="Arial"/>
+          <w:b/>
+          <w:color w:val="000000" w:themeColor="text1"/>
+        </w:rPr>
         <w:t>Relationships:</w:t>
       </w:r>
       <w:r>
@@ -2382,6 +2359,8 @@
         </w:rPr>
         <w:t xml:space="preserve"> ER diagram</w:t>
       </w:r>
+      <w:bookmarkStart w:id="0" w:name="_GoBack"/>
+      <w:bookmarkEnd w:id="0"/>
       <w:r>
         <w:rPr>
           <w:rFonts w:ascii="Arial" w:hAnsi="Arial" w:cs="Arial"/>
@@ -2394,11 +2373,13 @@
           <w:rFonts w:ascii="Arial" w:hAnsi="Arial" w:cs="Arial"/>
           <w:color w:val="000000" w:themeColor="text1"/>
         </w:rPr>
+        <w:lastRenderedPageBreak/>
         <w:br/>
       </w:r>
       <w:r>
         <w:rPr>
           <w:rFonts w:ascii="Arial" w:hAnsi="Arial" w:cs="Arial"/>
+          <w:noProof/>
           <w:color w:val="000000" w:themeColor="text1"/>
         </w:rPr>
         <w:drawing>
@@ -2450,7 +2431,6 @@
           <w:rFonts w:ascii="Arial" w:hAnsi="Arial" w:cs="Arial"/>
           <w:color w:val="000000" w:themeColor="text1"/>
         </w:rPr>
-        <w:lastRenderedPageBreak/>
         <w:br/>
       </w:r>
       <w:r>
@@ -2497,14 +2477,23 @@
           <w:rFonts w:ascii="Arial" w:hAnsi="Arial" w:cs="Arial"/>
           <w:color w:val="000000" w:themeColor="text1"/>
         </w:rPr>
-        <w:t>, InstructorI</w:t>
-      </w:r>
-      <w:r>
-        <w:rPr>
-          <w:rFonts w:ascii="Arial" w:hAnsi="Arial" w:cs="Arial"/>
-          <w:color w:val="000000" w:themeColor="text1"/>
-        </w:rPr>
-        <w:t>D.</w:t>
+        <w:t xml:space="preserve">, </w:t>
+      </w:r>
+      <w:proofErr w:type="spellStart"/>
+      <w:r>
+        <w:rPr>
+          <w:rFonts w:ascii="Arial" w:hAnsi="Arial" w:cs="Arial"/>
+          <w:color w:val="000000" w:themeColor="text1"/>
+        </w:rPr>
+        <w:t>InstructorID</w:t>
+      </w:r>
+      <w:proofErr w:type="spellEnd"/>
+      <w:r>
+        <w:rPr>
+          <w:rFonts w:ascii="Arial" w:hAnsi="Arial" w:cs="Arial"/>
+          <w:color w:val="000000" w:themeColor="text1"/>
+        </w:rPr>
+        <w:t>.</w:t>
       </w:r>
       <w:r>
         <w:rPr>
@@ -2542,6 +2531,14 @@
         </w:rPr>
         <w:t>The 3NF schema:</w:t>
       </w:r>
+    </w:p>
+    <w:p>
+      <w:pPr>
+        <w:rPr>
+          <w:rFonts w:ascii="Arial" w:hAnsi="Arial" w:cs="Arial"/>
+          <w:color w:val="000000" w:themeColor="text1"/>
+        </w:rPr>
+      </w:pPr>
       <w:r>
         <w:rPr>
           <w:rFonts w:ascii="Arial" w:hAnsi="Arial" w:cs="Arial"/>
@@ -2572,7 +2569,23 @@
           <w:color w:val="000000" w:themeColor="text1"/>
         </w:rPr>
         <w:br/>
-        <w:t>COURSE(CourseID, Title, Credits, InstructorID)</w:t>
+        <w:t>COURSE(</w:t>
+      </w:r>
+      <w:proofErr w:type="spellStart"/>
+      <w:r>
+        <w:rPr>
+          <w:rFonts w:ascii="Arial" w:hAnsi="Arial" w:cs="Arial"/>
+          <w:color w:val="000000" w:themeColor="text1"/>
+        </w:rPr>
+        <w:t>CourseID</w:t>
+      </w:r>
+      <w:proofErr w:type="spellEnd"/>
+      <w:r>
+        <w:rPr>
+          <w:rFonts w:ascii="Arial" w:hAnsi="Arial" w:cs="Arial"/>
+          <w:color w:val="000000" w:themeColor="text1"/>
+        </w:rPr>
+        <w:t>, Title, Credits, InstructorID)</w:t>
       </w:r>
       <w:r>
         <w:rPr>
@@ -2633,14 +2646,7 @@
           <w:rFonts w:ascii="Arial" w:hAnsi="Arial" w:cs="Arial"/>
           <w:color w:val="000000" w:themeColor="text1"/>
         </w:rPr>
-        <w:t>1. Modified</w:t>
-      </w:r>
-      <w:r>
-        <w:rPr>
-          <w:rFonts w:ascii="Arial" w:hAnsi="Arial" w:cs="Arial"/>
-          <w:color w:val="000000" w:themeColor="text1"/>
-        </w:rPr>
-        <w:t xml:space="preserve"> ER</w:t>
+        <w:t>1. Modified ER</w:t>
       </w:r>
     </w:p>
     <w:p>
@@ -2653,8 +2659,10 @@
       <w:r>
         <w:rPr>
           <w:rFonts w:ascii="Arial" w:hAnsi="Arial" w:cs="Arial"/>
-          <w:color w:val="000000" w:themeColor="text1"/>
-        </w:rPr>
+          <w:noProof/>
+          <w:color w:val="000000" w:themeColor="text1"/>
+        </w:rPr>
+        <w:lastRenderedPageBreak/>
         <w:drawing>
           <wp:inline distT="0" distB="0" distL="0" distR="0" wp14:anchorId="3DA4627B" wp14:editId="6662E837">
             <wp:extent cx="4216617" cy="2800494"/>
@@ -2713,7 +2721,6 @@
       </w:r>
       <w:r>
         <w:rPr>
-          <w:rStyle w:val="Footer"/>
           <w:rFonts w:ascii="Arial" w:hAnsi="Arial" w:cs="Arial"/>
           <w:b w:val="0"/>
           <w:bCs w:val="0"/>
@@ -2752,27 +2759,7 @@
           <w:bCs/>
           <w:color w:val="000000" w:themeColor="text1"/>
         </w:rPr>
-        <w:t>STUDENT</w:t>
-      </w:r>
-      <w:r>
-        <w:rPr>
-          <w:rStyle w:val="Strong"/>
-          <w:rFonts w:ascii="Arial" w:hAnsi="Arial" w:cs="Arial"/>
-          <w:b/>
-          <w:bCs/>
-          <w:color w:val="000000" w:themeColor="text1"/>
-        </w:rPr>
-        <w:t xml:space="preserve"> </w:t>
-      </w:r>
-      <w:r>
-        <w:rPr>
-          <w:rStyle w:val="Strong"/>
-          <w:rFonts w:ascii="Arial" w:hAnsi="Arial" w:cs="Arial"/>
-          <w:b/>
-          <w:bCs/>
-          <w:color w:val="000000" w:themeColor="text1"/>
-        </w:rPr>
-        <w:t>SCHEMA</w:t>
+        <w:t>STUDENT SCHEMA</w:t>
       </w:r>
     </w:p>
     <w:p>
@@ -3117,27 +3104,7 @@
           <w:bCs/>
           <w:color w:val="000000" w:themeColor="text1"/>
         </w:rPr>
-        <w:t>INSTRUCTOR</w:t>
-      </w:r>
-      <w:r>
-        <w:rPr>
-          <w:rStyle w:val="Strong"/>
-          <w:rFonts w:ascii="Arial" w:hAnsi="Arial" w:cs="Arial"/>
-          <w:b/>
-          <w:bCs/>
-          <w:color w:val="000000" w:themeColor="text1"/>
-        </w:rPr>
-        <w:t xml:space="preserve"> </w:t>
-      </w:r>
-      <w:r>
-        <w:rPr>
-          <w:rStyle w:val="Strong"/>
-          <w:rFonts w:ascii="Arial" w:hAnsi="Arial" w:cs="Arial"/>
-          <w:b/>
-          <w:bCs/>
-          <w:color w:val="000000" w:themeColor="text1"/>
-        </w:rPr>
-        <w:t>SCHEMA</w:t>
+        <w:t>INSTRUCTOR SCHEMA</w:t>
       </w:r>
     </w:p>
     <w:p>
@@ -3399,7 +3366,6 @@
           <w:sz w:val="22"/>
           <w:szCs w:val="22"/>
         </w:rPr>
-        <w:lastRenderedPageBreak/>
         <w:t xml:space="preserve">    email </w:t>
       </w:r>
       <w:proofErr w:type="gramStart"/>
@@ -3483,17 +3449,7 @@
           <w:bCs/>
           <w:color w:val="000000" w:themeColor="text1"/>
         </w:rPr>
-        <w:t>COURSE</w:t>
-      </w:r>
-      <w:r>
-        <w:rPr>
-          <w:rStyle w:val="Strong"/>
-          <w:rFonts w:ascii="Arial" w:hAnsi="Arial" w:cs="Arial"/>
-          <w:b/>
-          <w:bCs/>
-          <w:color w:val="000000" w:themeColor="text1"/>
-        </w:rPr>
-        <w:t xml:space="preserve"> SCHEMA</w:t>
+        <w:t>COURSE SCHEMA</w:t>
       </w:r>
     </w:p>
     <w:p>
@@ -4024,27 +3980,7 @@
           <w:bCs/>
           <w:color w:val="000000" w:themeColor="text1"/>
         </w:rPr>
-        <w:t>ENROLLMENT</w:t>
-      </w:r>
-      <w:r>
-        <w:rPr>
-          <w:rStyle w:val="Strong"/>
-          <w:rFonts w:ascii="Arial" w:hAnsi="Arial" w:cs="Arial"/>
-          <w:b/>
-          <w:bCs/>
-          <w:color w:val="000000" w:themeColor="text1"/>
-        </w:rPr>
-        <w:t xml:space="preserve"> </w:t>
-      </w:r>
-      <w:r>
-        <w:rPr>
-          <w:rStyle w:val="Strong"/>
-          <w:rFonts w:ascii="Arial" w:hAnsi="Arial" w:cs="Arial"/>
-          <w:b/>
-          <w:bCs/>
-          <w:color w:val="000000" w:themeColor="text1"/>
-        </w:rPr>
-        <w:t>SCHEMA</w:t>
+        <w:t>ENROLLMENT SCHEMA</w:t>
       </w:r>
     </w:p>
     <w:p>
@@ -4238,6 +4174,7 @@
           <w:sz w:val="22"/>
           <w:szCs w:val="22"/>
         </w:rPr>
+        <w:lastRenderedPageBreak/>
         <w:t xml:space="preserve">    </w:t>
       </w:r>
       <w:proofErr w:type="spellStart"/>
@@ -4811,27 +4748,7 @@
           <w:bCs/>
           <w:color w:val="000000" w:themeColor="text1"/>
         </w:rPr>
-        <w:t>ATTENDANCE</w:t>
-      </w:r>
-      <w:r>
-        <w:rPr>
-          <w:rStyle w:val="Strong"/>
-          <w:rFonts w:ascii="Arial" w:hAnsi="Arial" w:cs="Arial"/>
-          <w:b/>
-          <w:bCs/>
-          <w:color w:val="000000" w:themeColor="text1"/>
-        </w:rPr>
-        <w:t xml:space="preserve"> </w:t>
-      </w:r>
-      <w:r>
-        <w:rPr>
-          <w:rStyle w:val="Strong"/>
-          <w:rFonts w:ascii="Arial" w:hAnsi="Arial" w:cs="Arial"/>
-          <w:b/>
-          <w:bCs/>
-          <w:color w:val="000000" w:themeColor="text1"/>
-        </w:rPr>
-        <w:t>SCHEMA</w:t>
+        <w:t>ATTENDANCE SCHEMA</w:t>
       </w:r>
     </w:p>
     <w:p>
@@ -5267,19 +5184,7 @@
           <w:sz w:val="22"/>
           <w:szCs w:val="22"/>
         </w:rPr>
-        <w:t>3.</w:t>
-      </w:r>
-      <w:r>
-        <w:rPr>
-          <w:rStyle w:val="Strong"/>
-          <w:rFonts w:ascii="Arial" w:hAnsi="Arial" w:cs="Arial"/>
-          <w:b/>
-          <w:bCs/>
-          <w:color w:val="000000" w:themeColor="text1"/>
-          <w:sz w:val="22"/>
-          <w:szCs w:val="22"/>
-        </w:rPr>
-        <w:t xml:space="preserve"> How this model supports Business Intelligence &amp; Analytics</w:t>
+        <w:t>3. How this model supports Business Intelligence &amp; Analytics</w:t>
       </w:r>
     </w:p>
     <w:p>
@@ -5750,7 +5655,6 @@
           <w:sz w:val="22"/>
           <w:szCs w:val="22"/>
         </w:rPr>
-        <w:lastRenderedPageBreak/>
         <w:t>Enrollment trends over semesters</w:t>
       </w:r>
     </w:p>
@@ -5940,14 +5844,7 @@
           <w:color w:val="000000" w:themeColor="text1"/>
         </w:rPr>
         <w:br/>
-        <w:t>- Murata, T. (1989)</w:t>
-      </w:r>
-      <w:r>
-        <w:rPr>
-          <w:rFonts w:ascii="Arial" w:hAnsi="Arial" w:cs="Arial"/>
-          <w:color w:val="000000" w:themeColor="text1"/>
-        </w:rPr>
-        <w:t>. Petri Nets: Properties, Analysis and Applications. Proceedings of the IEEE.</w:t>
+        <w:t>- Murata, T. (1989). Petri Nets: Properties, Analysis and Applications. Proceedings of the IEEE.</w:t>
       </w:r>
       <w:r>
         <w:rPr>
@@ -5963,14 +5860,14 @@
           <w:color w:val="000000" w:themeColor="text1"/>
         </w:rPr>
         <w:br/>
-        <w:t>- Elmasri, R., &amp; Navathe, S. B. (2016). Fundamentals of Datab</w:t>
-      </w:r>
-      <w:r>
-        <w:rPr>
-          <w:rFonts w:ascii="Arial" w:hAnsi="Arial" w:cs="Arial"/>
-          <w:color w:val="000000" w:themeColor="text1"/>
-        </w:rPr>
-        <w:t>ase Systems (7th ed.). Pearson.</w:t>
+      </w:r>
+      <w:r>
+        <w:rPr>
+          <w:rFonts w:ascii="Arial" w:hAnsi="Arial" w:cs="Arial"/>
+          <w:color w:val="000000" w:themeColor="text1"/>
+        </w:rPr>
+        <w:lastRenderedPageBreak/>
+        <w:t>- Elmasri, R., &amp; Navathe, S. B. (2016). Fundamentals of Database Systems (7th ed.). Pearson.</w:t>
       </w:r>
       <w:r>
         <w:rPr>
@@ -18421,7 +18318,7 @@
 </file>
 
 <file path=customXml/itemProps1.xml><?xml version="1.0" encoding="utf-8"?>
-<ds:datastoreItem xmlns:ds="http://schemas.openxmlformats.org/officeDocument/2006/customXml" ds:itemID="{C351196D-7431-4D0C-876F-BE452969FE12}">
+<ds:datastoreItem xmlns:ds="http://schemas.openxmlformats.org/officeDocument/2006/customXml" ds:itemID="{C7AAD78D-8356-484F-959E-365DE6E01A10}">
   <ds:schemaRefs>
     <ds:schemaRef ds:uri="http://schemas.openxmlformats.org/officeDocument/2006/bibliography"/>
   </ds:schemaRefs>
